--- a/10/lr10.docx
+++ b/10/lr10.docx
@@ -19,27 +19,7 @@
           <w:sz w:val="28"/>
           <w:szCs w:val="28"/>
         </w:rPr>
-        <w:t xml:space="preserve">Тема: “Спеціальні каталоги та файли в </w:t>
-      </w:r>
-      <w:proofErr w:type="spellStart"/>
-      <w:r>
-        <w:rPr>
-          <w:rFonts w:ascii="Times New Roman" w:hAnsi="Times New Roman" w:cs="Times New Roman"/>
-          <w:b/>
-          <w:sz w:val="28"/>
-          <w:szCs w:val="28"/>
-        </w:rPr>
-        <w:t>Linux</w:t>
-      </w:r>
-      <w:proofErr w:type="spellEnd"/>
-      <w:r>
-        <w:rPr>
-          <w:rFonts w:ascii="Times New Roman" w:hAnsi="Times New Roman" w:cs="Times New Roman"/>
-          <w:b/>
-          <w:sz w:val="28"/>
-          <w:szCs w:val="28"/>
-        </w:rPr>
-        <w:t>”</w:t>
+        <w:t>Тема: “Спеціальні каталоги та файли в Linux”</w:t>
       </w:r>
     </w:p>
     <w:p>
@@ -102,27 +82,7 @@
           <w:sz w:val="28"/>
           <w:szCs w:val="28"/>
         </w:rPr>
-        <w:t xml:space="preserve"> Отримання практичних навиків роботи з командною оболонкою </w:t>
-      </w:r>
-      <w:proofErr w:type="spellStart"/>
-      <w:r>
-        <w:rPr>
-          <w:rFonts w:ascii="Times New Roman" w:hAnsi="Times New Roman" w:cs="Times New Roman"/>
-          <w:color w:val="000000"/>
-          <w:sz w:val="28"/>
-          <w:szCs w:val="28"/>
-        </w:rPr>
-        <w:t>Bash</w:t>
-      </w:r>
-      <w:proofErr w:type="spellEnd"/>
-      <w:r>
-        <w:rPr>
-          <w:rFonts w:ascii="Times New Roman" w:hAnsi="Times New Roman" w:cs="Times New Roman"/>
-          <w:color w:val="000000"/>
-          <w:sz w:val="28"/>
-          <w:szCs w:val="28"/>
-        </w:rPr>
-        <w:t>.</w:t>
+        <w:t xml:space="preserve"> Отримання практичних навиків роботи з командною оболонкою Bash.</w:t>
       </w:r>
     </w:p>
     <w:p>
@@ -162,18 +122,8 @@
           <w:sz w:val="28"/>
           <w:szCs w:val="28"/>
         </w:rPr>
-        <w:t xml:space="preserve">спеціальними каталогами та файлами в </w:t>
-      </w:r>
-      <w:proofErr w:type="spellStart"/>
-      <w:r>
-        <w:rPr>
-          <w:rFonts w:ascii="Times New Roman" w:hAnsi="Times New Roman" w:cs="Times New Roman"/>
-          <w:sz w:val="28"/>
-          <w:szCs w:val="28"/>
-        </w:rPr>
-        <w:t>Linux</w:t>
-      </w:r>
-      <w:proofErr w:type="spellEnd"/>
+        <w:t>спеціальними каталогами та файлами в Linux</w:t>
+      </w:r>
       <w:r>
         <w:rPr>
           <w:rFonts w:ascii="Times New Roman" w:hAnsi="Times New Roman" w:cs="Times New Roman"/>
@@ -268,61 +218,7 @@
           <w:sz w:val="28"/>
           <w:szCs w:val="28"/>
         </w:rPr>
-        <w:t xml:space="preserve">3. Віртуальна машина – </w:t>
-      </w:r>
-      <w:proofErr w:type="spellStart"/>
-      <w:r>
-        <w:rPr>
-          <w:rFonts w:ascii="Times New Roman" w:hAnsi="Times New Roman" w:cs="Times New Roman"/>
-          <w:sz w:val="28"/>
-          <w:szCs w:val="28"/>
-        </w:rPr>
-        <w:t>Virtual</w:t>
-      </w:r>
-      <w:proofErr w:type="spellEnd"/>
-      <w:r>
-        <w:rPr>
-          <w:rFonts w:ascii="Times New Roman" w:hAnsi="Times New Roman" w:cs="Times New Roman"/>
-          <w:sz w:val="28"/>
-          <w:szCs w:val="28"/>
-        </w:rPr>
-        <w:t xml:space="preserve"> </w:t>
-      </w:r>
-      <w:proofErr w:type="spellStart"/>
-      <w:r>
-        <w:rPr>
-          <w:rFonts w:ascii="Times New Roman" w:hAnsi="Times New Roman" w:cs="Times New Roman"/>
-          <w:sz w:val="28"/>
-          <w:szCs w:val="28"/>
-        </w:rPr>
-        <w:t>Box</w:t>
-      </w:r>
-      <w:proofErr w:type="spellEnd"/>
-      <w:r>
-        <w:rPr>
-          <w:rFonts w:ascii="Times New Roman" w:hAnsi="Times New Roman" w:cs="Times New Roman"/>
-          <w:sz w:val="28"/>
-          <w:szCs w:val="28"/>
-        </w:rPr>
-        <w:t xml:space="preserve"> (</w:t>
-      </w:r>
-      <w:proofErr w:type="spellStart"/>
-      <w:r>
-        <w:rPr>
-          <w:rFonts w:ascii="Times New Roman" w:hAnsi="Times New Roman" w:cs="Times New Roman"/>
-          <w:sz w:val="28"/>
-          <w:szCs w:val="28"/>
-        </w:rPr>
-        <w:t>Oracle</w:t>
-      </w:r>
-      <w:proofErr w:type="spellEnd"/>
-      <w:r>
-        <w:rPr>
-          <w:rFonts w:ascii="Times New Roman" w:hAnsi="Times New Roman" w:cs="Times New Roman"/>
-          <w:sz w:val="28"/>
-          <w:szCs w:val="28"/>
-        </w:rPr>
-        <w:t>).</w:t>
+        <w:t>3. Віртуальна машина – Virtual Box (Oracle).</w:t>
       </w:r>
     </w:p>
     <w:p>
@@ -341,43 +237,7 @@
           <w:sz w:val="28"/>
           <w:szCs w:val="28"/>
         </w:rPr>
-        <w:t>4. Операційна система GNU/</w:t>
-      </w:r>
-      <w:proofErr w:type="spellStart"/>
-      <w:r>
-        <w:rPr>
-          <w:rFonts w:ascii="Times New Roman" w:hAnsi="Times New Roman" w:cs="Times New Roman"/>
-          <w:sz w:val="28"/>
-          <w:szCs w:val="28"/>
-        </w:rPr>
-        <w:t>Linux</w:t>
-      </w:r>
-      <w:proofErr w:type="spellEnd"/>
-      <w:r>
-        <w:rPr>
-          <w:rFonts w:ascii="Times New Roman" w:hAnsi="Times New Roman" w:cs="Times New Roman"/>
-          <w:sz w:val="28"/>
-          <w:szCs w:val="28"/>
-        </w:rPr>
-        <w:t xml:space="preserve"> – </w:t>
-      </w:r>
-      <w:proofErr w:type="spellStart"/>
-      <w:r>
-        <w:rPr>
-          <w:rFonts w:ascii="Times New Roman" w:hAnsi="Times New Roman" w:cs="Times New Roman"/>
-          <w:sz w:val="28"/>
-          <w:szCs w:val="28"/>
-        </w:rPr>
-        <w:t>CentOS</w:t>
-      </w:r>
-      <w:proofErr w:type="spellEnd"/>
-      <w:r>
-        <w:rPr>
-          <w:rFonts w:ascii="Times New Roman" w:hAnsi="Times New Roman" w:cs="Times New Roman"/>
-          <w:sz w:val="28"/>
-          <w:szCs w:val="28"/>
-        </w:rPr>
-        <w:t>.</w:t>
+        <w:t>4. Операційна система GNU/Linux – CentOS.</w:t>
       </w:r>
     </w:p>
     <w:p>
@@ -396,36 +256,8 @@
           <w:sz w:val="28"/>
           <w:szCs w:val="28"/>
         </w:rPr>
-        <w:t xml:space="preserve">5. Сайт мережевої академії </w:t>
-      </w:r>
-      <w:proofErr w:type="spellStart"/>
-      <w:r>
-        <w:rPr>
-          <w:rFonts w:ascii="Times New Roman" w:hAnsi="Times New Roman" w:cs="Times New Roman"/>
-          <w:sz w:val="28"/>
-          <w:szCs w:val="28"/>
-        </w:rPr>
-        <w:t>Cisco</w:t>
-      </w:r>
-      <w:proofErr w:type="spellEnd"/>
-      <w:r>
-        <w:rPr>
-          <w:rFonts w:ascii="Times New Roman" w:hAnsi="Times New Roman" w:cs="Times New Roman"/>
-          <w:sz w:val="28"/>
-          <w:szCs w:val="28"/>
-        </w:rPr>
-        <w:t xml:space="preserve"> netacad.com та його онлайн курси по </w:t>
-      </w:r>
-      <w:proofErr w:type="spellStart"/>
-      <w:r>
-        <w:rPr>
-          <w:rFonts w:ascii="Times New Roman" w:hAnsi="Times New Roman" w:cs="Times New Roman"/>
-          <w:sz w:val="28"/>
-          <w:szCs w:val="28"/>
-        </w:rPr>
-        <w:t>Linux</w:t>
-      </w:r>
-      <w:proofErr w:type="spellEnd"/>
+        <w:t>5. Сайт мережевої академії Cisco netacad.com та його онлайн курси по Linux</w:t>
+      </w:r>
     </w:p>
     <w:p>
       <w:pPr>
@@ -437,6 +269,989 @@
         </w:rPr>
       </w:pPr>
     </w:p>
+    <w:p>
+      <w:pPr>
+        <w:jc w:val="both"/>
+        <w:rPr>
+          <w:rFonts w:ascii="Times New Roman" w:hAnsi="Times New Roman" w:cs="Times New Roman"/>
+          <w:b/>
+          <w:sz w:val="28"/>
+          <w:szCs w:val="28"/>
+          <w:lang w:val="ru-RU"/>
+        </w:rPr>
+      </w:pPr>
+      <w:r>
+        <w:rPr>
+          <w:rFonts w:ascii="Times New Roman" w:hAnsi="Times New Roman" w:cs="Times New Roman"/>
+          <w:b/>
+          <w:sz w:val="28"/>
+          <w:szCs w:val="28"/>
+        </w:rPr>
+        <w:t>Завдання для попередньої підготовки.</w:t>
+      </w:r>
+      <w:r>
+        <w:rPr>
+          <w:rFonts w:ascii="Times New Roman" w:hAnsi="Times New Roman" w:cs="Times New Roman"/>
+          <w:b/>
+          <w:sz w:val="28"/>
+          <w:szCs w:val="28"/>
+          <w:lang w:val="ru-RU"/>
+        </w:rPr>
+        <w:t xml:space="preserve"> </w:t>
+      </w:r>
+      <w:r>
+        <w:rPr>
+          <w:rFonts w:ascii="Times New Roman" w:hAnsi="Times New Roman" w:cs="Times New Roman"/>
+          <w:b/>
+          <w:color w:val="FF0000"/>
+          <w:sz w:val="28"/>
+          <w:szCs w:val="28"/>
+          <w:lang w:val="en-US"/>
+        </w:rPr>
+        <w:t>Nikita</w:t>
+      </w:r>
+      <w:r>
+        <w:rPr>
+          <w:rFonts w:ascii="Times New Roman" w:hAnsi="Times New Roman" w:cs="Times New Roman"/>
+          <w:b/>
+          <w:color w:val="FF0000"/>
+          <w:sz w:val="28"/>
+          <w:szCs w:val="28"/>
+          <w:lang w:val="en-US"/>
+        </w:rPr>
+        <w:t xml:space="preserve">  </w:t>
+      </w:r>
+    </w:p>
+    <w:p>
+      <w:pPr>
+        <w:numPr>
+          <w:ilvl w:val="0"/>
+          <w:numId w:val="5"/>
+        </w:numPr>
+        <w:pBdr>
+          <w:top w:val="nil"/>
+          <w:left w:val="nil"/>
+          <w:bottom w:val="nil"/>
+          <w:right w:val="nil"/>
+          <w:between w:val="nil"/>
+        </w:pBdr>
+        <w:jc w:val="both"/>
+        <w:rPr>
+          <w:rFonts w:ascii="Times New Roman" w:hAnsi="Times New Roman" w:cs="Times New Roman"/>
+          <w:color w:val="000000"/>
+          <w:sz w:val="28"/>
+          <w:szCs w:val="28"/>
+        </w:rPr>
+      </w:pPr>
+      <w:r>
+        <w:rPr>
+          <w:rFonts w:ascii="Times New Roman" w:hAnsi="Times New Roman" w:cs="Times New Roman"/>
+          <w:color w:val="000000"/>
+          <w:sz w:val="28"/>
+          <w:szCs w:val="28"/>
+        </w:rPr>
+        <w:t>Прочитайте короткі теоретичні відомості до лабораторної роботи та зробіть невеличкий словник базових англійських термінів з питань призначення команд та їх параметрів.</w:t>
+      </w:r>
+    </w:p>
+    <w:tbl>
+      <w:tblPr>
+        <w:tblStyle w:val="ac"/>
+        <w:tblW w:w="0" w:type="auto"/>
+        <w:tblInd w:w="720" w:type="dxa"/>
+        <w:tblLook w:val="04A0" w:firstRow="1" w:lastRow="0" w:firstColumn="1" w:lastColumn="0" w:noHBand="0" w:noVBand="1"/>
+      </w:tblPr>
+      <w:tblGrid>
+        <w:gridCol w:w="1554"/>
+        <w:gridCol w:w="1990"/>
+      </w:tblGrid>
+      <w:tr>
+        <w:tc>
+          <w:tcPr>
+            <w:tcW w:w="1402" w:type="dxa"/>
+          </w:tcPr>
+          <w:p>
+            <w:pPr>
+              <w:pBdr>
+                <w:top w:val="nil"/>
+                <w:left w:val="nil"/>
+                <w:bottom w:val="nil"/>
+                <w:right w:val="nil"/>
+                <w:between w:val="nil"/>
+              </w:pBdr>
+              <w:jc w:val="both"/>
+              <w:rPr>
+                <w:rFonts w:cs="Times New Roman"/>
+                <w:color w:val="000000"/>
+                <w:sz w:val="28"/>
+                <w:szCs w:val="28"/>
+              </w:rPr>
+            </w:pPr>
+            <w:r>
+              <w:rPr>
+                <w:rFonts w:cs="Times New Roman"/>
+                <w:color w:val="000000"/>
+                <w:sz w:val="28"/>
+                <w:szCs w:val="28"/>
+              </w:rPr>
+              <w:t xml:space="preserve">permission </w:t>
+            </w:r>
+          </w:p>
+        </w:tc>
+        <w:tc>
+          <w:tcPr>
+            <w:tcW w:w="1402" w:type="dxa"/>
+          </w:tcPr>
+          <w:p>
+            <w:pPr>
+              <w:rPr>
+                <w:rFonts w:cs="Times New Roman"/>
+                <w:sz w:val="28"/>
+                <w:szCs w:val="28"/>
+              </w:rPr>
+            </w:pPr>
+            <w:r>
+              <w:rPr>
+                <w:rFonts w:cs="Times New Roman"/>
+                <w:sz w:val="28"/>
+                <w:szCs w:val="28"/>
+              </w:rPr>
+              <w:t>дозвіл</w:t>
+            </w:r>
+          </w:p>
+        </w:tc>
+      </w:tr>
+      <w:tr>
+        <w:tc>
+          <w:tcPr>
+            <w:tcW w:w="1402" w:type="dxa"/>
+          </w:tcPr>
+          <w:p>
+            <w:pPr>
+              <w:pBdr>
+                <w:top w:val="nil"/>
+                <w:left w:val="nil"/>
+                <w:bottom w:val="nil"/>
+                <w:right w:val="nil"/>
+                <w:between w:val="nil"/>
+              </w:pBdr>
+              <w:jc w:val="both"/>
+              <w:rPr>
+                <w:rFonts w:cs="Times New Roman"/>
+                <w:color w:val="000000"/>
+                <w:sz w:val="28"/>
+                <w:szCs w:val="28"/>
+              </w:rPr>
+            </w:pPr>
+            <w:r>
+              <w:rPr>
+                <w:rFonts w:cs="Times New Roman"/>
+                <w:color w:val="000000"/>
+                <w:sz w:val="28"/>
+                <w:szCs w:val="28"/>
+              </w:rPr>
+              <w:t xml:space="preserve">remove </w:t>
+            </w:r>
+          </w:p>
+        </w:tc>
+        <w:tc>
+          <w:tcPr>
+            <w:tcW w:w="1402" w:type="dxa"/>
+          </w:tcPr>
+          <w:p>
+            <w:pPr>
+              <w:rPr>
+                <w:rFonts w:cs="Times New Roman"/>
+                <w:sz w:val="28"/>
+                <w:szCs w:val="28"/>
+              </w:rPr>
+            </w:pPr>
+            <w:r>
+              <w:rPr>
+                <w:rFonts w:cs="Times New Roman"/>
+                <w:sz w:val="28"/>
+                <w:szCs w:val="28"/>
+              </w:rPr>
+              <w:t>видалити</w:t>
+            </w:r>
+          </w:p>
+        </w:tc>
+      </w:tr>
+      <w:tr>
+        <w:tc>
+          <w:tcPr>
+            <w:tcW w:w="1402" w:type="dxa"/>
+          </w:tcPr>
+          <w:p>
+            <w:pPr>
+              <w:pBdr>
+                <w:top w:val="nil"/>
+                <w:left w:val="nil"/>
+                <w:bottom w:val="nil"/>
+                <w:right w:val="nil"/>
+                <w:between w:val="nil"/>
+              </w:pBdr>
+              <w:jc w:val="both"/>
+              <w:rPr>
+                <w:rFonts w:cs="Times New Roman"/>
+                <w:color w:val="000000"/>
+                <w:sz w:val="28"/>
+                <w:szCs w:val="28"/>
+              </w:rPr>
+            </w:pPr>
+            <w:r>
+              <w:rPr>
+                <w:rFonts w:cs="Times New Roman"/>
+                <w:color w:val="000000"/>
+                <w:sz w:val="28"/>
+                <w:szCs w:val="28"/>
+              </w:rPr>
+              <w:t>numerically</w:t>
+            </w:r>
+          </w:p>
+        </w:tc>
+        <w:tc>
+          <w:tcPr>
+            <w:tcW w:w="1402" w:type="dxa"/>
+          </w:tcPr>
+          <w:p>
+            <w:pPr>
+              <w:rPr>
+                <w:rFonts w:cs="Times New Roman"/>
+                <w:sz w:val="28"/>
+                <w:szCs w:val="28"/>
+              </w:rPr>
+            </w:pPr>
+            <w:r>
+              <w:rPr>
+                <w:rFonts w:cs="Times New Roman"/>
+                <w:sz w:val="28"/>
+                <w:szCs w:val="28"/>
+              </w:rPr>
+              <w:t>чисельно</w:t>
+            </w:r>
+          </w:p>
+        </w:tc>
+      </w:tr>
+      <w:tr>
+        <w:tc>
+          <w:tcPr>
+            <w:tcW w:w="1402" w:type="dxa"/>
+          </w:tcPr>
+          <w:p>
+            <w:pPr>
+              <w:pBdr>
+                <w:top w:val="nil"/>
+                <w:left w:val="nil"/>
+                <w:bottom w:val="nil"/>
+                <w:right w:val="nil"/>
+                <w:between w:val="nil"/>
+              </w:pBdr>
+              <w:jc w:val="both"/>
+              <w:rPr>
+                <w:rFonts w:cs="Times New Roman"/>
+                <w:color w:val="000000"/>
+                <w:sz w:val="28"/>
+                <w:szCs w:val="28"/>
+              </w:rPr>
+            </w:pPr>
+            <w:r>
+              <w:rPr>
+                <w:rFonts w:cs="Times New Roman"/>
+                <w:color w:val="000000"/>
+                <w:sz w:val="28"/>
+                <w:szCs w:val="28"/>
+              </w:rPr>
+              <w:t xml:space="preserve">existing </w:t>
+            </w:r>
+          </w:p>
+        </w:tc>
+        <w:tc>
+          <w:tcPr>
+            <w:tcW w:w="1402" w:type="dxa"/>
+          </w:tcPr>
+          <w:p>
+            <w:pPr>
+              <w:rPr>
+                <w:rFonts w:cs="Times New Roman"/>
+                <w:sz w:val="28"/>
+                <w:szCs w:val="28"/>
+              </w:rPr>
+            </w:pPr>
+            <w:r>
+              <w:rPr>
+                <w:rFonts w:cs="Times New Roman"/>
+                <w:sz w:val="28"/>
+                <w:szCs w:val="28"/>
+              </w:rPr>
+              <w:t>існуючий</w:t>
+            </w:r>
+          </w:p>
+        </w:tc>
+      </w:tr>
+      <w:tr>
+        <w:tc>
+          <w:tcPr>
+            <w:tcW w:w="1402" w:type="dxa"/>
+          </w:tcPr>
+          <w:p>
+            <w:pPr>
+              <w:pBdr>
+                <w:top w:val="nil"/>
+                <w:left w:val="nil"/>
+                <w:bottom w:val="nil"/>
+                <w:right w:val="nil"/>
+                <w:between w:val="nil"/>
+              </w:pBdr>
+              <w:jc w:val="both"/>
+              <w:rPr>
+                <w:rFonts w:cs="Times New Roman"/>
+                <w:color w:val="000000"/>
+                <w:sz w:val="28"/>
+                <w:szCs w:val="28"/>
+              </w:rPr>
+            </w:pPr>
+            <w:r>
+              <w:rPr>
+                <w:rFonts w:cs="Times New Roman"/>
+                <w:color w:val="000000"/>
+                <w:sz w:val="28"/>
+                <w:szCs w:val="28"/>
+              </w:rPr>
+              <w:t xml:space="preserve">represented </w:t>
+            </w:r>
+          </w:p>
+        </w:tc>
+        <w:tc>
+          <w:tcPr>
+            <w:tcW w:w="1402" w:type="dxa"/>
+          </w:tcPr>
+          <w:p>
+            <w:pPr>
+              <w:rPr>
+                <w:rFonts w:cs="Times New Roman"/>
+                <w:sz w:val="28"/>
+                <w:szCs w:val="28"/>
+              </w:rPr>
+            </w:pPr>
+            <w:r>
+              <w:rPr>
+                <w:rFonts w:cs="Times New Roman"/>
+                <w:sz w:val="28"/>
+                <w:szCs w:val="28"/>
+              </w:rPr>
+              <w:t>представлений</w:t>
+            </w:r>
+          </w:p>
+        </w:tc>
+      </w:tr>
+      <w:tr>
+        <w:tc>
+          <w:tcPr>
+            <w:tcW w:w="1402" w:type="dxa"/>
+          </w:tcPr>
+          <w:p>
+            <w:pPr>
+              <w:pBdr>
+                <w:top w:val="nil"/>
+                <w:left w:val="nil"/>
+                <w:bottom w:val="nil"/>
+                <w:right w:val="nil"/>
+                <w:between w:val="nil"/>
+              </w:pBdr>
+              <w:jc w:val="both"/>
+              <w:rPr>
+                <w:rFonts w:cs="Times New Roman"/>
+                <w:color w:val="000000"/>
+                <w:sz w:val="28"/>
+                <w:szCs w:val="28"/>
+              </w:rPr>
+            </w:pPr>
+            <w:r>
+              <w:rPr>
+                <w:rFonts w:cs="Times New Roman"/>
+                <w:color w:val="000000"/>
+                <w:sz w:val="28"/>
+                <w:szCs w:val="28"/>
+              </w:rPr>
+              <w:t xml:space="preserve">execute </w:t>
+            </w:r>
+          </w:p>
+        </w:tc>
+        <w:tc>
+          <w:tcPr>
+            <w:tcW w:w="1402" w:type="dxa"/>
+          </w:tcPr>
+          <w:p>
+            <w:pPr>
+              <w:rPr>
+                <w:rFonts w:cs="Times New Roman"/>
+                <w:sz w:val="28"/>
+                <w:szCs w:val="28"/>
+              </w:rPr>
+            </w:pPr>
+            <w:r>
+              <w:rPr>
+                <w:rFonts w:cs="Times New Roman"/>
+                <w:sz w:val="28"/>
+                <w:szCs w:val="28"/>
+              </w:rPr>
+              <w:t>виконувати</w:t>
+            </w:r>
+          </w:p>
+        </w:tc>
+      </w:tr>
+      <w:tr>
+        <w:tc>
+          <w:tcPr>
+            <w:tcW w:w="1402" w:type="dxa"/>
+          </w:tcPr>
+          <w:p>
+            <w:pPr>
+              <w:pBdr>
+                <w:top w:val="nil"/>
+                <w:left w:val="nil"/>
+                <w:bottom w:val="nil"/>
+                <w:right w:val="nil"/>
+                <w:between w:val="nil"/>
+              </w:pBdr>
+              <w:jc w:val="both"/>
+              <w:rPr>
+                <w:rFonts w:cs="Times New Roman"/>
+                <w:color w:val="000000"/>
+                <w:sz w:val="28"/>
+                <w:szCs w:val="28"/>
+              </w:rPr>
+            </w:pPr>
+            <w:r>
+              <w:rPr>
+                <w:rFonts w:cs="Times New Roman"/>
+                <w:color w:val="000000"/>
+                <w:sz w:val="28"/>
+                <w:szCs w:val="28"/>
+              </w:rPr>
+              <w:t>set</w:t>
+            </w:r>
+          </w:p>
+        </w:tc>
+        <w:tc>
+          <w:tcPr>
+            <w:tcW w:w="1402" w:type="dxa"/>
+          </w:tcPr>
+          <w:p>
+            <w:pPr>
+              <w:rPr>
+                <w:rFonts w:cs="Times New Roman"/>
+                <w:sz w:val="28"/>
+                <w:szCs w:val="28"/>
+              </w:rPr>
+            </w:pPr>
+            <w:r>
+              <w:rPr>
+                <w:rFonts w:cs="Times New Roman"/>
+                <w:sz w:val="28"/>
+                <w:szCs w:val="28"/>
+              </w:rPr>
+              <w:t>набір</w:t>
+            </w:r>
+          </w:p>
+        </w:tc>
+      </w:tr>
+    </w:tbl>
+    <w:p>
+      <w:pPr>
+        <w:numPr>
+          <w:ilvl w:val="0"/>
+          <w:numId w:val="5"/>
+        </w:numPr>
+        <w:pBdr>
+          <w:top w:val="nil"/>
+          <w:left w:val="nil"/>
+          <w:bottom w:val="nil"/>
+          <w:right w:val="nil"/>
+          <w:between w:val="nil"/>
+        </w:pBdr>
+        <w:jc w:val="both"/>
+        <w:rPr>
+          <w:rFonts w:ascii="Times New Roman" w:hAnsi="Times New Roman" w:cs="Times New Roman"/>
+          <w:color w:val="000000"/>
+          <w:sz w:val="28"/>
+          <w:szCs w:val="28"/>
+        </w:rPr>
+      </w:pPr>
+      <w:r>
+        <w:rPr>
+          <w:rFonts w:ascii="Times New Roman" w:hAnsi="Times New Roman" w:cs="Times New Roman"/>
+          <w:color w:val="000000"/>
+          <w:sz w:val="28"/>
+          <w:szCs w:val="28"/>
+        </w:rPr>
+        <w:t>На базі розглянутого матеріалу дайте відповіді на наступні питання:</w:t>
+      </w:r>
+    </w:p>
+    <w:p>
+      <w:pPr>
+        <w:numPr>
+          <w:ilvl w:val="1"/>
+          <w:numId w:val="5"/>
+        </w:numPr>
+        <w:pBdr>
+          <w:top w:val="nil"/>
+          <w:left w:val="nil"/>
+          <w:bottom w:val="nil"/>
+          <w:right w:val="nil"/>
+          <w:between w:val="nil"/>
+        </w:pBdr>
+        <w:ind w:left="1133" w:hanging="425"/>
+        <w:rPr>
+          <w:rFonts w:ascii="Times New Roman" w:hAnsi="Times New Roman" w:cs="Times New Roman"/>
+          <w:color w:val="000000"/>
+          <w:sz w:val="28"/>
+          <w:szCs w:val="28"/>
+        </w:rPr>
+      </w:pPr>
+      <w:r>
+        <w:rPr>
+          <w:rFonts w:ascii="Times New Roman" w:hAnsi="Times New Roman" w:cs="Times New Roman"/>
+          <w:sz w:val="28"/>
+          <w:szCs w:val="28"/>
+        </w:rPr>
+        <w:t>Для чого використовуються дозволи Setuid та Setgid?</w:t>
+      </w:r>
+    </w:p>
+    <w:p>
+      <w:pPr>
+        <w:pBdr>
+          <w:top w:val="nil"/>
+          <w:left w:val="nil"/>
+          <w:bottom w:val="nil"/>
+          <w:right w:val="nil"/>
+          <w:between w:val="nil"/>
+        </w:pBdr>
+        <w:ind w:left="1133"/>
+        <w:rPr>
+          <w:rFonts w:ascii="Times New Roman" w:hAnsi="Times New Roman" w:cs="Times New Roman"/>
+          <w:color w:val="000000"/>
+          <w:sz w:val="28"/>
+          <w:szCs w:val="28"/>
+        </w:rPr>
+      </w:pPr>
+      <w:r>
+        <w:rPr>
+          <w:rFonts w:ascii="Times New Roman" w:hAnsi="Times New Roman" w:cs="Times New Roman"/>
+          <w:color w:val="000000"/>
+          <w:sz w:val="28"/>
+          <w:szCs w:val="28"/>
+        </w:rPr>
+        <w:t>Setuid and setgid are a way for users to run an executable with the permissions of the user (setuid) or group (setgid) who owns the file. For example, if you want a user to be able to perform a specific task that requires root/superuser privileges, but don't want to give them sudo or root access.</w:t>
+      </w:r>
+    </w:p>
+    <w:p>
+      <w:pPr>
+        <w:numPr>
+          <w:ilvl w:val="1"/>
+          <w:numId w:val="5"/>
+        </w:numPr>
+        <w:pBdr>
+          <w:top w:val="nil"/>
+          <w:left w:val="nil"/>
+          <w:bottom w:val="nil"/>
+          <w:right w:val="nil"/>
+          <w:between w:val="nil"/>
+        </w:pBdr>
+        <w:ind w:left="1133" w:hanging="435"/>
+        <w:jc w:val="both"/>
+        <w:rPr>
+          <w:rFonts w:ascii="Times New Roman" w:hAnsi="Times New Roman" w:cs="Times New Roman"/>
+          <w:color w:val="000000"/>
+          <w:sz w:val="28"/>
+          <w:szCs w:val="28"/>
+        </w:rPr>
+      </w:pPr>
+      <w:r>
+        <w:rPr>
+          <w:rFonts w:ascii="Times New Roman" w:hAnsi="Times New Roman" w:cs="Times New Roman"/>
+          <w:color w:val="000000"/>
+          <w:sz w:val="28"/>
+          <w:szCs w:val="28"/>
+        </w:rPr>
+        <w:t xml:space="preserve">Для чого в системі </w:t>
+      </w:r>
+      <w:r>
+        <w:rPr>
+          <w:rFonts w:ascii="Times New Roman" w:hAnsi="Times New Roman" w:cs="Times New Roman"/>
+          <w:sz w:val="28"/>
+          <w:szCs w:val="28"/>
+        </w:rPr>
+        <w:t xml:space="preserve">потрібен </w:t>
+      </w:r>
+      <w:r>
+        <w:rPr>
+          <w:rFonts w:ascii="Times New Roman" w:hAnsi="Times New Roman" w:cs="Times New Roman"/>
+          <w:color w:val="000000"/>
+          <w:sz w:val="28"/>
+          <w:szCs w:val="28"/>
+        </w:rPr>
+        <w:t xml:space="preserve">так званий </w:t>
+      </w:r>
+      <w:r>
+        <w:rPr>
+          <w:rFonts w:ascii="Times New Roman" w:hAnsi="Times New Roman" w:cs="Times New Roman"/>
+          <w:sz w:val="28"/>
+          <w:szCs w:val="28"/>
+        </w:rPr>
+        <w:t>“липкий біт” (</w:t>
+      </w:r>
+      <w:r>
+        <w:rPr>
+          <w:rFonts w:ascii="Times New Roman" w:hAnsi="Times New Roman" w:cs="Times New Roman"/>
+          <w:color w:val="000000"/>
+          <w:sz w:val="28"/>
+          <w:szCs w:val="28"/>
+        </w:rPr>
+        <w:t xml:space="preserve">Sticky Bit). </w:t>
+      </w:r>
+      <w:r>
+        <w:rPr>
+          <w:rFonts w:ascii="Times New Roman" w:hAnsi="Times New Roman" w:cs="Times New Roman"/>
+          <w:sz w:val="28"/>
+          <w:szCs w:val="28"/>
+        </w:rPr>
+        <w:t>Наведіть приклади коли цей дозвіл доцільно використовувати.</w:t>
+      </w:r>
+    </w:p>
+    <w:p>
+      <w:pPr>
+        <w:pBdr>
+          <w:top w:val="nil"/>
+          <w:left w:val="nil"/>
+          <w:bottom w:val="nil"/>
+          <w:right w:val="nil"/>
+          <w:between w:val="nil"/>
+        </w:pBdr>
+        <w:ind w:left="1133"/>
+        <w:jc w:val="both"/>
+        <w:rPr>
+          <w:rFonts w:ascii="Times New Roman" w:hAnsi="Times New Roman" w:cs="Times New Roman"/>
+          <w:color w:val="000000"/>
+          <w:sz w:val="28"/>
+          <w:szCs w:val="28"/>
+        </w:rPr>
+      </w:pPr>
+      <w:r>
+        <w:rPr>
+          <w:rFonts w:ascii="Times New Roman" w:hAnsi="Times New Roman" w:cs="Times New Roman"/>
+          <w:color w:val="000000"/>
+          <w:sz w:val="28"/>
+          <w:szCs w:val="28"/>
+        </w:rPr>
+        <w:t>If this bit is set for a folder, then files in that folder can only be deleted by their owner. An example of how this bit is used in an operating system is the /tmp system folder. This folder is writable by any user, but only users who own those files can delete files in it.</w:t>
+      </w:r>
+    </w:p>
+    <w:p>
+      <w:pPr>
+        <w:jc w:val="both"/>
+        <w:rPr>
+          <w:rFonts w:ascii="Times New Roman" w:hAnsi="Times New Roman" w:cs="Times New Roman"/>
+          <w:b/>
+          <w:sz w:val="28"/>
+          <w:szCs w:val="28"/>
+        </w:rPr>
+      </w:pPr>
+      <w:r>
+        <w:rPr>
+          <w:rFonts w:ascii="Times New Roman" w:hAnsi="Times New Roman" w:cs="Times New Roman"/>
+          <w:b/>
+          <w:sz w:val="28"/>
+          <w:szCs w:val="28"/>
+        </w:rPr>
+        <w:t>Хід роботи.</w:t>
+      </w:r>
+    </w:p>
+    <w:p>
+      <w:pPr>
+        <w:numPr>
+          <w:ilvl w:val="1"/>
+          <w:numId w:val="8"/>
+        </w:numPr>
+        <w:pBdr>
+          <w:top w:val="nil"/>
+          <w:left w:val="nil"/>
+          <w:bottom w:val="nil"/>
+          <w:right w:val="nil"/>
+          <w:between w:val="nil"/>
+        </w:pBdr>
+        <w:ind w:left="426" w:hanging="153"/>
+        <w:jc w:val="both"/>
+        <w:rPr>
+          <w:rFonts w:ascii="Times New Roman" w:hAnsi="Times New Roman" w:cs="Times New Roman"/>
+          <w:color w:val="000000"/>
+          <w:sz w:val="28"/>
+          <w:szCs w:val="28"/>
+        </w:rPr>
+      </w:pPr>
+      <w:r>
+        <w:rPr>
+          <w:rFonts w:ascii="Times New Roman" w:hAnsi="Times New Roman" w:cs="Times New Roman"/>
+          <w:color w:val="000000"/>
+          <w:sz w:val="28"/>
+          <w:szCs w:val="28"/>
+        </w:rPr>
+        <w:t>Створіть таблицю команд вивчених у п.2 ходу роботи у наступному вигляді:</w:t>
+      </w:r>
+    </w:p>
+    <w:p>
+      <w:pPr>
+        <w:ind w:left="273"/>
+        <w:jc w:val="both"/>
+        <w:rPr>
+          <w:rFonts w:ascii="Times New Roman" w:hAnsi="Times New Roman" w:cs="Times New Roman"/>
+          <w:color w:val="000000"/>
+          <w:sz w:val="28"/>
+          <w:szCs w:val="28"/>
+        </w:rPr>
+      </w:pPr>
+      <w:r>
+        <w:rPr>
+          <w:rFonts w:ascii="Times New Roman" w:hAnsi="Times New Roman" w:cs="Times New Roman"/>
+          <w:color w:val="000000"/>
+          <w:sz w:val="28"/>
+          <w:szCs w:val="28"/>
+        </w:rPr>
+        <w:t xml:space="preserve"> </w:t>
+      </w:r>
+    </w:p>
+    <w:tbl>
+      <w:tblPr>
+        <w:tblStyle w:val="afd"/>
+        <w:tblW w:w="9787" w:type="dxa"/>
+        <w:jc w:val="right"/>
+        <w:tblInd w:w="0" w:type="dxa"/>
+        <w:tblBorders>
+          <w:top w:val="single" w:sz="4" w:space="0" w:color="000000"/>
+          <w:left w:val="single" w:sz="4" w:space="0" w:color="000000"/>
+          <w:bottom w:val="single" w:sz="4" w:space="0" w:color="000000"/>
+          <w:right w:val="single" w:sz="4" w:space="0" w:color="000000"/>
+          <w:insideH w:val="single" w:sz="4" w:space="0" w:color="000000"/>
+          <w:insideV w:val="single" w:sz="4" w:space="0" w:color="000000"/>
+        </w:tblBorders>
+        <w:tblLayout w:type="fixed"/>
+        <w:tblLook w:val="0400" w:firstRow="0" w:lastRow="0" w:firstColumn="0" w:lastColumn="0" w:noHBand="0" w:noVBand="1"/>
+      </w:tblPr>
+      <w:tblGrid>
+        <w:gridCol w:w="3406"/>
+        <w:gridCol w:w="6381"/>
+      </w:tblGrid>
+      <w:tr>
+        <w:trPr>
+          <w:jc w:val="right"/>
+        </w:trPr>
+        <w:tc>
+          <w:tcPr>
+            <w:tcW w:w="3406" w:type="dxa"/>
+          </w:tcPr>
+          <w:p>
+            <w:pPr>
+              <w:jc w:val="center"/>
+              <w:rPr>
+                <w:color w:val="000000"/>
+                <w:sz w:val="28"/>
+                <w:szCs w:val="28"/>
+              </w:rPr>
+            </w:pPr>
+            <w:r>
+              <w:rPr>
+                <w:color w:val="000000"/>
+                <w:sz w:val="28"/>
+                <w:szCs w:val="28"/>
+              </w:rPr>
+              <w:t>Назва команди</w:t>
+            </w:r>
+          </w:p>
+        </w:tc>
+        <w:tc>
+          <w:tcPr>
+            <w:tcW w:w="6381" w:type="dxa"/>
+          </w:tcPr>
+          <w:p>
+            <w:pPr>
+              <w:jc w:val="center"/>
+              <w:rPr>
+                <w:color w:val="000000"/>
+                <w:sz w:val="28"/>
+                <w:szCs w:val="28"/>
+              </w:rPr>
+            </w:pPr>
+            <w:r>
+              <w:rPr>
+                <w:color w:val="000000"/>
+                <w:sz w:val="28"/>
+                <w:szCs w:val="28"/>
+              </w:rPr>
+              <w:t>Її призначення та функціональність</w:t>
+            </w:r>
+          </w:p>
+        </w:tc>
+      </w:tr>
+      <w:tr>
+        <w:trPr>
+          <w:jc w:val="right"/>
+        </w:trPr>
+        <w:tc>
+          <w:tcPr>
+            <w:tcW w:w="3406" w:type="dxa"/>
+          </w:tcPr>
+          <w:p>
+            <w:pPr>
+              <w:jc w:val="both"/>
+              <w:rPr>
+                <w:color w:val="000000"/>
+                <w:sz w:val="28"/>
+                <w:szCs w:val="28"/>
+                <w:lang w:val="en-US"/>
+              </w:rPr>
+            </w:pPr>
+            <w:r>
+              <w:rPr>
+                <w:color w:val="000000"/>
+                <w:sz w:val="28"/>
+                <w:szCs w:val="28"/>
+                <w:lang w:val="en-US"/>
+              </w:rPr>
+              <w:t>touch</w:t>
+            </w:r>
+          </w:p>
+        </w:tc>
+        <w:tc>
+          <w:tcPr>
+            <w:tcW w:w="6381" w:type="dxa"/>
+          </w:tcPr>
+          <w:p>
+            <w:pPr>
+              <w:jc w:val="both"/>
+              <w:rPr>
+                <w:color w:val="000000"/>
+                <w:sz w:val="28"/>
+                <w:szCs w:val="28"/>
+              </w:rPr>
+            </w:pPr>
+            <w:r>
+              <w:rPr>
+                <w:color w:val="000000"/>
+                <w:sz w:val="28"/>
+                <w:szCs w:val="28"/>
+              </w:rPr>
+              <w:t>used to create, change and modify timestamps of a file</w:t>
+            </w:r>
+          </w:p>
+        </w:tc>
+      </w:tr>
+      <w:tr>
+        <w:trPr>
+          <w:jc w:val="right"/>
+        </w:trPr>
+        <w:tc>
+          <w:tcPr>
+            <w:tcW w:w="3406" w:type="dxa"/>
+          </w:tcPr>
+          <w:p>
+            <w:pPr>
+              <w:jc w:val="both"/>
+              <w:rPr>
+                <w:color w:val="000000"/>
+                <w:sz w:val="28"/>
+                <w:szCs w:val="28"/>
+                <w:lang w:val="en-US"/>
+              </w:rPr>
+            </w:pPr>
+            <w:r>
+              <w:rPr>
+                <w:color w:val="000000"/>
+                <w:sz w:val="28"/>
+                <w:szCs w:val="28"/>
+                <w:lang w:val="en-US"/>
+              </w:rPr>
+              <w:t>Ls -ld</w:t>
+            </w:r>
+          </w:p>
+        </w:tc>
+        <w:tc>
+          <w:tcPr>
+            <w:tcW w:w="6381" w:type="dxa"/>
+          </w:tcPr>
+          <w:p>
+            <w:pPr>
+              <w:jc w:val="both"/>
+              <w:rPr>
+                <w:color w:val="000000"/>
+                <w:sz w:val="28"/>
+                <w:szCs w:val="28"/>
+              </w:rPr>
+            </w:pPr>
+            <w:r>
+              <w:rPr>
+                <w:color w:val="000000"/>
+                <w:sz w:val="28"/>
+                <w:szCs w:val="28"/>
+              </w:rPr>
+              <w:t>if you want the details of the directory then you can use -d option</w:t>
+            </w:r>
+          </w:p>
+        </w:tc>
+      </w:tr>
+      <w:tr>
+        <w:trPr>
+          <w:jc w:val="right"/>
+        </w:trPr>
+        <w:tc>
+          <w:tcPr>
+            <w:tcW w:w="3406" w:type="dxa"/>
+          </w:tcPr>
+          <w:p>
+            <w:pPr>
+              <w:jc w:val="both"/>
+              <w:rPr>
+                <w:color w:val="000000"/>
+                <w:sz w:val="28"/>
+                <w:szCs w:val="28"/>
+                <w:lang w:val="en-US"/>
+              </w:rPr>
+            </w:pPr>
+            <w:r>
+              <w:rPr>
+                <w:color w:val="000000"/>
+                <w:sz w:val="28"/>
+                <w:szCs w:val="28"/>
+                <w:lang w:val="en-US"/>
+              </w:rPr>
+              <w:t>Ln</w:t>
+            </w:r>
+          </w:p>
+        </w:tc>
+        <w:tc>
+          <w:tcPr>
+            <w:tcW w:w="6381" w:type="dxa"/>
+          </w:tcPr>
+          <w:p>
+            <w:pPr>
+              <w:jc w:val="both"/>
+              <w:rPr>
+                <w:color w:val="000000"/>
+                <w:sz w:val="28"/>
+                <w:szCs w:val="28"/>
+              </w:rPr>
+            </w:pPr>
+            <w:r>
+              <w:rPr>
+                <w:color w:val="000000"/>
+                <w:sz w:val="28"/>
+                <w:szCs w:val="28"/>
+              </w:rPr>
+              <w:t>used to create links between files</w:t>
+            </w:r>
+          </w:p>
+        </w:tc>
+      </w:tr>
+    </w:tbl>
     <w:p>
       <w:pPr>
         <w:ind w:left="273"/>
@@ -849,29 +1664,7 @@
           <w:szCs w:val="28"/>
           <w:lang w:val="en-US"/>
         </w:rPr>
-        <w:t xml:space="preserve"> is used in Windows Operating systems. Each soft linked file contains a separate </w:t>
-      </w:r>
-      <w:proofErr w:type="spellStart"/>
-      <w:r>
-        <w:rPr>
-          <w:rFonts w:ascii="Times New Roman" w:hAnsi="Times New Roman" w:cs="Times New Roman"/>
-          <w:color w:val="000000"/>
-          <w:sz w:val="28"/>
-          <w:szCs w:val="28"/>
-          <w:lang w:val="en-US"/>
-        </w:rPr>
-        <w:t>Inode</w:t>
-      </w:r>
-      <w:proofErr w:type="spellEnd"/>
-      <w:r>
-        <w:rPr>
-          <w:rFonts w:ascii="Times New Roman" w:hAnsi="Times New Roman" w:cs="Times New Roman"/>
-          <w:color w:val="000000"/>
-          <w:sz w:val="28"/>
-          <w:szCs w:val="28"/>
-          <w:lang w:val="en-US"/>
-        </w:rPr>
-        <w:t xml:space="preserve"> value that points to the original file. As similar to hard links, any changes to the data in either file </w:t>
+        <w:t xml:space="preserve"> is used in Windows Operating systems. Each soft linked file contains a separate Inode value that points to the original file. As similar to hard links, any changes to the data in either file </w:t>
       </w:r>
       <w:proofErr w:type="gramStart"/>
       <w:r>
@@ -915,20 +1708,8 @@
           <w:szCs w:val="28"/>
           <w:lang w:val="en-US"/>
         </w:rPr>
-        <w:t xml:space="preserve"> across different file systems, although if the original file is deleted or moved, the soft linked file will not work </w:t>
-      </w:r>
-      <w:proofErr w:type="spellStart"/>
-      <w:r>
-        <w:rPr>
-          <w:rFonts w:ascii="Times New Roman" w:hAnsi="Times New Roman" w:cs="Times New Roman"/>
-          <w:color w:val="000000"/>
-          <w:sz w:val="28"/>
-          <w:szCs w:val="28"/>
-          <w:lang w:val="en-US"/>
-        </w:rPr>
-        <w:t>correctl</w:t>
-      </w:r>
-      <w:proofErr w:type="spellEnd"/>
+        <w:t xml:space="preserve"> across different file systems, although if the original file is deleted or moved, the soft linked file will not work correctl</w:t>
+      </w:r>
     </w:p>
     <w:p>
       <w:pPr>
@@ -1024,29 +1805,7 @@
           <w:szCs w:val="28"/>
           <w:lang w:val="en-US"/>
         </w:rPr>
-        <w:t xml:space="preserve">Each hard linked file is assigned the same </w:t>
-      </w:r>
-      <w:proofErr w:type="spellStart"/>
-      <w:r>
-        <w:rPr>
-          <w:rFonts w:ascii="Times New Roman" w:hAnsi="Times New Roman" w:cs="Times New Roman"/>
-          <w:color w:val="000000"/>
-          <w:sz w:val="28"/>
-          <w:szCs w:val="28"/>
-          <w:lang w:val="en-US"/>
-        </w:rPr>
-        <w:t>Inode</w:t>
-      </w:r>
-      <w:proofErr w:type="spellEnd"/>
-      <w:r>
-        <w:rPr>
-          <w:rFonts w:ascii="Times New Roman" w:hAnsi="Times New Roman" w:cs="Times New Roman"/>
-          <w:color w:val="000000"/>
-          <w:sz w:val="28"/>
-          <w:szCs w:val="28"/>
-          <w:lang w:val="en-US"/>
-        </w:rPr>
-        <w:t xml:space="preserve"> value as the </w:t>
+        <w:t xml:space="preserve">Each hard linked file is assigned the same Inode value as the </w:t>
       </w:r>
       <w:proofErr w:type="gramStart"/>
       <w:r>
@@ -1186,7 +1945,6 @@
           <w:szCs w:val="28"/>
           <w:lang w:val="en-US"/>
         </w:rPr>
-        <w:lastRenderedPageBreak/>
         <w:t>Even if we change the filename of the original file then also the hard links properly work</w:t>
       </w:r>
     </w:p>
@@ -1285,29 +2043,7 @@
           <w:szCs w:val="28"/>
           <w:lang w:val="en-US"/>
         </w:rPr>
-        <w:t xml:space="preserve">Each soft linked file contains a separate </w:t>
-      </w:r>
-      <w:proofErr w:type="spellStart"/>
-      <w:r>
-        <w:rPr>
-          <w:rFonts w:ascii="Times New Roman" w:hAnsi="Times New Roman" w:cs="Times New Roman"/>
-          <w:color w:val="000000"/>
-          <w:sz w:val="28"/>
-          <w:szCs w:val="28"/>
-          <w:lang w:val="en-US"/>
-        </w:rPr>
-        <w:t>Inode</w:t>
-      </w:r>
-      <w:proofErr w:type="spellEnd"/>
-      <w:r>
-        <w:rPr>
-          <w:rFonts w:ascii="Times New Roman" w:hAnsi="Times New Roman" w:cs="Times New Roman"/>
-          <w:color w:val="000000"/>
-          <w:sz w:val="28"/>
-          <w:szCs w:val="28"/>
-          <w:lang w:val="en-US"/>
-        </w:rPr>
-        <w:t xml:space="preserve"> value that points to the original file. As similar to hard links, any changes to the data in either file </w:t>
+        <w:t xml:space="preserve">Each soft linked file contains a separate Inode value that points to the original file. As similar to hard links, any changes to the data in either file </w:t>
       </w:r>
       <w:proofErr w:type="gramStart"/>
       <w:r>
@@ -1479,6 +2215,7 @@
           <w:sz w:val="28"/>
           <w:szCs w:val="28"/>
         </w:rPr>
+        <w:lastRenderedPageBreak/>
         <w:t>Є файл оригінал та для нього створено два посилання - символічне та жорстке. Що відбудеться з іншими файлами, якщо видалити:</w:t>
       </w:r>
     </w:p>
@@ -1531,117 +2268,15 @@
           <w:szCs w:val="28"/>
         </w:rPr>
       </w:pPr>
-      <w:proofErr w:type="spellStart"/>
-      <w:r>
-        <w:rPr>
-          <w:rFonts w:ascii="Times New Roman" w:hAnsi="Times New Roman" w:cs="Times New Roman"/>
-          <w:color w:val="000000"/>
-          <w:sz w:val="28"/>
-          <w:szCs w:val="28"/>
-        </w:rPr>
-        <w:t>Even</w:t>
-      </w:r>
-      <w:proofErr w:type="spellEnd"/>
-      <w:r>
-        <w:rPr>
-          <w:rFonts w:ascii="Times New Roman" w:hAnsi="Times New Roman" w:cs="Times New Roman"/>
-          <w:color w:val="000000"/>
-          <w:sz w:val="28"/>
-          <w:szCs w:val="28"/>
-        </w:rPr>
-        <w:t xml:space="preserve"> </w:t>
-      </w:r>
-      <w:proofErr w:type="spellStart"/>
-      <w:r>
-        <w:rPr>
-          <w:rFonts w:ascii="Times New Roman" w:hAnsi="Times New Roman" w:cs="Times New Roman"/>
-          <w:color w:val="000000"/>
-          <w:sz w:val="28"/>
-          <w:szCs w:val="28"/>
-        </w:rPr>
-        <w:t>if</w:t>
-      </w:r>
-      <w:proofErr w:type="spellEnd"/>
-      <w:r>
-        <w:rPr>
-          <w:rFonts w:ascii="Times New Roman" w:hAnsi="Times New Roman" w:cs="Times New Roman"/>
-          <w:color w:val="000000"/>
-          <w:sz w:val="28"/>
-          <w:szCs w:val="28"/>
-        </w:rPr>
-        <w:t xml:space="preserve"> </w:t>
-      </w:r>
-      <w:proofErr w:type="spellStart"/>
-      <w:r>
-        <w:rPr>
-          <w:rFonts w:ascii="Times New Roman" w:hAnsi="Times New Roman" w:cs="Times New Roman"/>
-          <w:color w:val="000000"/>
-          <w:sz w:val="28"/>
-          <w:szCs w:val="28"/>
-        </w:rPr>
-        <w:t>we</w:t>
-      </w:r>
-      <w:proofErr w:type="spellEnd"/>
-      <w:r>
-        <w:rPr>
-          <w:rFonts w:ascii="Times New Roman" w:hAnsi="Times New Roman" w:cs="Times New Roman"/>
-          <w:color w:val="000000"/>
-          <w:sz w:val="28"/>
-          <w:szCs w:val="28"/>
-        </w:rPr>
-        <w:t xml:space="preserve"> </w:t>
-      </w:r>
-      <w:proofErr w:type="spellStart"/>
-      <w:r>
-        <w:rPr>
-          <w:rFonts w:ascii="Times New Roman" w:hAnsi="Times New Roman" w:cs="Times New Roman"/>
-          <w:color w:val="000000"/>
-          <w:sz w:val="28"/>
-          <w:szCs w:val="28"/>
-        </w:rPr>
-        <w:t>change</w:t>
-      </w:r>
-      <w:proofErr w:type="spellEnd"/>
-      <w:r>
-        <w:rPr>
-          <w:rFonts w:ascii="Times New Roman" w:hAnsi="Times New Roman" w:cs="Times New Roman"/>
-          <w:color w:val="000000"/>
-          <w:sz w:val="28"/>
-          <w:szCs w:val="28"/>
-        </w:rPr>
-        <w:t xml:space="preserve"> </w:t>
-      </w:r>
-      <w:proofErr w:type="spellStart"/>
-      <w:r>
-        <w:rPr>
-          <w:rFonts w:ascii="Times New Roman" w:hAnsi="Times New Roman" w:cs="Times New Roman"/>
-          <w:color w:val="000000"/>
-          <w:sz w:val="28"/>
-          <w:szCs w:val="28"/>
-        </w:rPr>
-        <w:t>the</w:t>
-      </w:r>
-      <w:proofErr w:type="spellEnd"/>
-      <w:r>
-        <w:rPr>
-          <w:rFonts w:ascii="Times New Roman" w:hAnsi="Times New Roman" w:cs="Times New Roman"/>
-          <w:color w:val="000000"/>
-          <w:sz w:val="28"/>
-          <w:szCs w:val="28"/>
-        </w:rPr>
-        <w:t xml:space="preserve"> </w:t>
-      </w:r>
-      <w:proofErr w:type="spellStart"/>
-      <w:r>
-        <w:rPr>
-          <w:rFonts w:ascii="Times New Roman" w:hAnsi="Times New Roman" w:cs="Times New Roman"/>
-          <w:color w:val="000000"/>
-          <w:sz w:val="28"/>
-          <w:szCs w:val="28"/>
-        </w:rPr>
-        <w:t>filename</w:t>
-      </w:r>
-      <w:proofErr w:type="spellEnd"/>
+      <w:r>
+        <w:rPr>
+          <w:rFonts w:ascii="Times New Roman" w:hAnsi="Times New Roman" w:cs="Times New Roman"/>
+          <w:color w:val="000000"/>
+          <w:sz w:val="28"/>
+          <w:szCs w:val="28"/>
+        </w:rPr>
+        <w:t>Even if we change the filename</w:t>
+      </w:r>
       <w:r>
         <w:rPr>
           <w:rFonts w:ascii="Times New Roman" w:hAnsi="Times New Roman" w:cs="Times New Roman"/>
@@ -1659,179 +2294,8 @@
           <w:sz w:val="28"/>
           <w:szCs w:val="28"/>
         </w:rPr>
-        <w:t xml:space="preserve"> </w:t>
-      </w:r>
-      <w:proofErr w:type="spellStart"/>
-      <w:r>
-        <w:rPr>
-          <w:rFonts w:ascii="Times New Roman" w:hAnsi="Times New Roman" w:cs="Times New Roman"/>
-          <w:color w:val="000000"/>
-          <w:sz w:val="28"/>
-          <w:szCs w:val="28"/>
-        </w:rPr>
-        <w:t>original</w:t>
-      </w:r>
-      <w:proofErr w:type="spellEnd"/>
-      <w:r>
-        <w:rPr>
-          <w:rFonts w:ascii="Times New Roman" w:hAnsi="Times New Roman" w:cs="Times New Roman"/>
-          <w:color w:val="000000"/>
-          <w:sz w:val="28"/>
-          <w:szCs w:val="28"/>
-        </w:rPr>
-        <w:t xml:space="preserve"> </w:t>
-      </w:r>
-      <w:proofErr w:type="spellStart"/>
-      <w:r>
-        <w:rPr>
-          <w:rFonts w:ascii="Times New Roman" w:hAnsi="Times New Roman" w:cs="Times New Roman"/>
-          <w:color w:val="000000"/>
-          <w:sz w:val="28"/>
-          <w:szCs w:val="28"/>
-        </w:rPr>
-        <w:t>file</w:t>
-      </w:r>
-      <w:proofErr w:type="spellEnd"/>
-      <w:r>
-        <w:rPr>
-          <w:rFonts w:ascii="Times New Roman" w:hAnsi="Times New Roman" w:cs="Times New Roman"/>
-          <w:color w:val="000000"/>
-          <w:sz w:val="28"/>
-          <w:szCs w:val="28"/>
-        </w:rPr>
-        <w:t xml:space="preserve"> </w:t>
-      </w:r>
-      <w:proofErr w:type="spellStart"/>
-      <w:r>
-        <w:rPr>
-          <w:rFonts w:ascii="Times New Roman" w:hAnsi="Times New Roman" w:cs="Times New Roman"/>
-          <w:color w:val="000000"/>
-          <w:sz w:val="28"/>
-          <w:szCs w:val="28"/>
-        </w:rPr>
-        <w:t>then</w:t>
-      </w:r>
-      <w:proofErr w:type="spellEnd"/>
-      <w:r>
-        <w:rPr>
-          <w:rFonts w:ascii="Times New Roman" w:hAnsi="Times New Roman" w:cs="Times New Roman"/>
-          <w:color w:val="000000"/>
-          <w:sz w:val="28"/>
-          <w:szCs w:val="28"/>
-        </w:rPr>
-        <w:t xml:space="preserve"> </w:t>
-      </w:r>
-      <w:proofErr w:type="spellStart"/>
-      <w:r>
-        <w:rPr>
-          <w:rFonts w:ascii="Times New Roman" w:hAnsi="Times New Roman" w:cs="Times New Roman"/>
-          <w:color w:val="000000"/>
-          <w:sz w:val="28"/>
-          <w:szCs w:val="28"/>
-        </w:rPr>
-        <w:t>also</w:t>
-      </w:r>
-      <w:proofErr w:type="spellEnd"/>
-      <w:r>
-        <w:rPr>
-          <w:rFonts w:ascii="Times New Roman" w:hAnsi="Times New Roman" w:cs="Times New Roman"/>
-          <w:color w:val="000000"/>
-          <w:sz w:val="28"/>
-          <w:szCs w:val="28"/>
-        </w:rPr>
-        <w:t xml:space="preserve"> </w:t>
-      </w:r>
-      <w:proofErr w:type="spellStart"/>
-      <w:r>
-        <w:rPr>
-          <w:rFonts w:ascii="Times New Roman" w:hAnsi="Times New Roman" w:cs="Times New Roman"/>
-          <w:color w:val="000000"/>
-          <w:sz w:val="28"/>
-          <w:szCs w:val="28"/>
-        </w:rPr>
-        <w:t>the</w:t>
-      </w:r>
-      <w:proofErr w:type="spellEnd"/>
-      <w:r>
-        <w:rPr>
-          <w:rFonts w:ascii="Times New Roman" w:hAnsi="Times New Roman" w:cs="Times New Roman"/>
-          <w:color w:val="000000"/>
-          <w:sz w:val="28"/>
-          <w:szCs w:val="28"/>
-        </w:rPr>
-        <w:t xml:space="preserve"> </w:t>
-      </w:r>
-      <w:proofErr w:type="spellStart"/>
-      <w:r>
-        <w:rPr>
-          <w:rFonts w:ascii="Times New Roman" w:hAnsi="Times New Roman" w:cs="Times New Roman"/>
-          <w:color w:val="000000"/>
-          <w:sz w:val="28"/>
-          <w:szCs w:val="28"/>
-        </w:rPr>
-        <w:t>hard</w:t>
-      </w:r>
-      <w:proofErr w:type="spellEnd"/>
-      <w:r>
-        <w:rPr>
-          <w:rFonts w:ascii="Times New Roman" w:hAnsi="Times New Roman" w:cs="Times New Roman"/>
-          <w:color w:val="000000"/>
-          <w:sz w:val="28"/>
-          <w:szCs w:val="28"/>
-        </w:rPr>
-        <w:t xml:space="preserve"> </w:t>
-      </w:r>
-      <w:proofErr w:type="spellStart"/>
-      <w:r>
-        <w:rPr>
-          <w:rFonts w:ascii="Times New Roman" w:hAnsi="Times New Roman" w:cs="Times New Roman"/>
-          <w:color w:val="000000"/>
-          <w:sz w:val="28"/>
-          <w:szCs w:val="28"/>
-        </w:rPr>
-        <w:t>links</w:t>
-      </w:r>
-      <w:proofErr w:type="spellEnd"/>
-      <w:r>
-        <w:rPr>
-          <w:rFonts w:ascii="Times New Roman" w:hAnsi="Times New Roman" w:cs="Times New Roman"/>
-          <w:color w:val="000000"/>
-          <w:sz w:val="28"/>
-          <w:szCs w:val="28"/>
-        </w:rPr>
-        <w:t xml:space="preserve"> </w:t>
-      </w:r>
-      <w:proofErr w:type="spellStart"/>
-      <w:r>
-        <w:rPr>
-          <w:rFonts w:ascii="Times New Roman" w:hAnsi="Times New Roman" w:cs="Times New Roman"/>
-          <w:color w:val="000000"/>
-          <w:sz w:val="28"/>
-          <w:szCs w:val="28"/>
-        </w:rPr>
-        <w:t>properly</w:t>
-      </w:r>
-      <w:proofErr w:type="spellEnd"/>
-      <w:r>
-        <w:rPr>
-          <w:rFonts w:ascii="Times New Roman" w:hAnsi="Times New Roman" w:cs="Times New Roman"/>
-          <w:color w:val="000000"/>
-          <w:sz w:val="28"/>
-          <w:szCs w:val="28"/>
-        </w:rPr>
-        <w:t xml:space="preserve"> </w:t>
-      </w:r>
-      <w:proofErr w:type="spellStart"/>
-      <w:r>
-        <w:rPr>
-          <w:rFonts w:ascii="Times New Roman" w:hAnsi="Times New Roman" w:cs="Times New Roman"/>
-          <w:color w:val="000000"/>
-          <w:sz w:val="28"/>
-          <w:szCs w:val="28"/>
-        </w:rPr>
-        <w:t>work</w:t>
-      </w:r>
-      <w:proofErr w:type="spellEnd"/>
+        <w:t xml:space="preserve"> original file then also the hard links properly work</w:t>
+      </w:r>
     </w:p>
     <w:p>
       <w:pPr>
@@ -1922,117 +2386,15 @@
           <w:szCs w:val="28"/>
         </w:rPr>
       </w:pPr>
-      <w:proofErr w:type="spellStart"/>
-      <w:r>
-        <w:rPr>
-          <w:rFonts w:ascii="Times New Roman" w:hAnsi="Times New Roman" w:cs="Times New Roman"/>
-          <w:color w:val="000000"/>
-          <w:sz w:val="28"/>
-          <w:szCs w:val="28"/>
-        </w:rPr>
-        <w:t>Removing</w:t>
-      </w:r>
-      <w:proofErr w:type="spellEnd"/>
-      <w:r>
-        <w:rPr>
-          <w:rFonts w:ascii="Times New Roman" w:hAnsi="Times New Roman" w:cs="Times New Roman"/>
-          <w:color w:val="000000"/>
-          <w:sz w:val="28"/>
-          <w:szCs w:val="28"/>
-        </w:rPr>
-        <w:t xml:space="preserve"> </w:t>
-      </w:r>
-      <w:proofErr w:type="spellStart"/>
-      <w:r>
-        <w:rPr>
-          <w:rFonts w:ascii="Times New Roman" w:hAnsi="Times New Roman" w:cs="Times New Roman"/>
-          <w:color w:val="000000"/>
-          <w:sz w:val="28"/>
-          <w:szCs w:val="28"/>
-        </w:rPr>
-        <w:t>soft</w:t>
-      </w:r>
-      <w:proofErr w:type="spellEnd"/>
-      <w:r>
-        <w:rPr>
-          <w:rFonts w:ascii="Times New Roman" w:hAnsi="Times New Roman" w:cs="Times New Roman"/>
-          <w:color w:val="000000"/>
-          <w:sz w:val="28"/>
-          <w:szCs w:val="28"/>
-        </w:rPr>
-        <w:t xml:space="preserve"> </w:t>
-      </w:r>
-      <w:proofErr w:type="spellStart"/>
-      <w:r>
-        <w:rPr>
-          <w:rFonts w:ascii="Times New Roman" w:hAnsi="Times New Roman" w:cs="Times New Roman"/>
-          <w:color w:val="000000"/>
-          <w:sz w:val="28"/>
-          <w:szCs w:val="28"/>
-        </w:rPr>
-        <w:t>link</w:t>
-      </w:r>
-      <w:proofErr w:type="spellEnd"/>
-      <w:r>
-        <w:rPr>
-          <w:rFonts w:ascii="Times New Roman" w:hAnsi="Times New Roman" w:cs="Times New Roman"/>
-          <w:color w:val="000000"/>
-          <w:sz w:val="28"/>
-          <w:szCs w:val="28"/>
-        </w:rPr>
-        <w:t xml:space="preserve"> </w:t>
-      </w:r>
-      <w:proofErr w:type="spellStart"/>
-      <w:r>
-        <w:rPr>
-          <w:rFonts w:ascii="Times New Roman" w:hAnsi="Times New Roman" w:cs="Times New Roman"/>
-          <w:color w:val="000000"/>
-          <w:sz w:val="28"/>
-          <w:szCs w:val="28"/>
-        </w:rPr>
-        <w:t>doesn’t</w:t>
-      </w:r>
-      <w:proofErr w:type="spellEnd"/>
-      <w:r>
-        <w:rPr>
-          <w:rFonts w:ascii="Times New Roman" w:hAnsi="Times New Roman" w:cs="Times New Roman"/>
-          <w:color w:val="000000"/>
-          <w:sz w:val="28"/>
-          <w:szCs w:val="28"/>
-        </w:rPr>
-        <w:t xml:space="preserve"> </w:t>
-      </w:r>
-      <w:proofErr w:type="spellStart"/>
-      <w:r>
-        <w:rPr>
-          <w:rFonts w:ascii="Times New Roman" w:hAnsi="Times New Roman" w:cs="Times New Roman"/>
-          <w:color w:val="000000"/>
-          <w:sz w:val="28"/>
-          <w:szCs w:val="28"/>
-        </w:rPr>
-        <w:t>affect</w:t>
-      </w:r>
-      <w:proofErr w:type="spellEnd"/>
-      <w:r>
-        <w:rPr>
-          <w:rFonts w:ascii="Times New Roman" w:hAnsi="Times New Roman" w:cs="Times New Roman"/>
-          <w:color w:val="000000"/>
-          <w:sz w:val="28"/>
-          <w:szCs w:val="28"/>
-        </w:rPr>
-        <w:t xml:space="preserve"> </w:t>
-      </w:r>
-      <w:proofErr w:type="spellStart"/>
-      <w:r>
-        <w:rPr>
-          <w:rFonts w:ascii="Times New Roman" w:hAnsi="Times New Roman" w:cs="Times New Roman"/>
-          <w:color w:val="000000"/>
-          <w:sz w:val="28"/>
-          <w:szCs w:val="28"/>
-        </w:rPr>
-        <w:t>anything</w:t>
-      </w:r>
-      <w:proofErr w:type="spellEnd"/>
+      <w:r>
+        <w:rPr>
+          <w:rFonts w:ascii="Times New Roman" w:hAnsi="Times New Roman" w:cs="Times New Roman"/>
+          <w:color w:val="000000"/>
+          <w:sz w:val="28"/>
+          <w:szCs w:val="28"/>
+        </w:rPr>
+        <w:t>Removing soft link doesn’t affect anything</w:t>
+      </w:r>
     </w:p>
     <w:p>
       <w:pPr>
@@ -2125,10 +2487,160 @@
         </w:rPr>
         <w:t xml:space="preserve"> affect other links.</w:t>
       </w:r>
+    </w:p>
+    <w:p>
+      <w:pPr>
+        <w:pBdr>
+          <w:top w:val="nil"/>
+          <w:left w:val="nil"/>
+          <w:bottom w:val="nil"/>
+          <w:right w:val="nil"/>
+          <w:between w:val="nil"/>
+        </w:pBdr>
+        <w:tabs>
+          <w:tab w:val="left" w:pos="426"/>
+          <w:tab w:val="left" w:pos="567"/>
+        </w:tabs>
+        <w:spacing w:after="120"/>
+        <w:ind w:left="360"/>
+        <w:jc w:val="both"/>
+        <w:rPr>
+          <w:rFonts w:ascii="Times New Roman" w:hAnsi="Times New Roman" w:cs="Times New Roman"/>
+          <w:color w:val="000000"/>
+          <w:sz w:val="28"/>
+          <w:szCs w:val="28"/>
+        </w:rPr>
+      </w:pPr>
       <w:bookmarkStart w:id="0" w:name="_heading=h.gjdgxs" w:colFirst="0" w:colLast="0"/>
+      <w:bookmarkEnd w:id="0"/>
+    </w:p>
+    <w:p>
+      <w:pPr>
+        <w:pBdr>
+          <w:top w:val="nil"/>
+          <w:left w:val="nil"/>
+          <w:bottom w:val="nil"/>
+          <w:right w:val="nil"/>
+          <w:between w:val="nil"/>
+        </w:pBdr>
+        <w:ind w:left="720"/>
+        <w:jc w:val="both"/>
+        <w:rPr>
+          <w:rFonts w:ascii="Times New Roman" w:hAnsi="Times New Roman" w:cs="Times New Roman"/>
+          <w:b/>
+          <w:color w:val="000000"/>
+          <w:sz w:val="28"/>
+          <w:szCs w:val="28"/>
+          <w:lang w:val="en-US"/>
+        </w:rPr>
+      </w:pPr>
+      <w:r>
+        <w:rPr>
+          <w:rFonts w:ascii="Times New Roman" w:hAnsi="Times New Roman" w:cs="Times New Roman"/>
+          <w:b/>
+          <w:color w:val="000000"/>
+          <w:sz w:val="28"/>
+          <w:szCs w:val="28"/>
+        </w:rPr>
+        <w:t>Висновок</w:t>
+      </w:r>
+      <w:r>
+        <w:rPr>
+          <w:rFonts w:ascii="Times New Roman" w:hAnsi="Times New Roman" w:cs="Times New Roman"/>
+          <w:b/>
+          <w:color w:val="000000"/>
+          <w:sz w:val="28"/>
+          <w:szCs w:val="28"/>
+          <w:lang w:val="en-US"/>
+        </w:rPr>
+        <w:t xml:space="preserve"> </w:t>
+      </w:r>
+      <w:r>
+        <w:rPr>
+          <w:rFonts w:ascii="Times New Roman" w:hAnsi="Times New Roman" w:cs="Times New Roman"/>
+          <w:b/>
+          <w:color w:val="FF0000"/>
+          <w:sz w:val="28"/>
+          <w:szCs w:val="28"/>
+          <w:lang w:val="en-US"/>
+        </w:rPr>
+        <w:t>Misha</w:t>
+      </w:r>
+      <w:r>
+        <w:rPr>
+          <w:rFonts w:ascii="Times New Roman" w:hAnsi="Times New Roman" w:cs="Times New Roman"/>
+          <w:b/>
+          <w:color w:val="FF0000"/>
+          <w:sz w:val="28"/>
+          <w:szCs w:val="28"/>
+          <w:lang w:val="en-US"/>
+        </w:rPr>
+        <w:t xml:space="preserve"> Nikita</w:t>
+      </w:r>
       <w:bookmarkStart w:id="1" w:name="_GoBack"/>
-      <w:bookmarkEnd w:id="0"/>
       <w:bookmarkEnd w:id="1"/>
+    </w:p>
+    <w:p>
+      <w:pPr>
+        <w:pBdr>
+          <w:top w:val="nil"/>
+          <w:left w:val="nil"/>
+          <w:bottom w:val="nil"/>
+          <w:right w:val="nil"/>
+          <w:between w:val="nil"/>
+        </w:pBdr>
+        <w:ind w:left="720"/>
+        <w:jc w:val="both"/>
+        <w:rPr>
+          <w:rFonts w:ascii="Times New Roman" w:hAnsi="Times New Roman" w:cs="Times New Roman"/>
+          <w:color w:val="000000"/>
+          <w:sz w:val="28"/>
+          <w:szCs w:val="28"/>
+          <w:lang w:val="ru-RU"/>
+        </w:rPr>
+      </w:pPr>
+      <w:r>
+        <w:rPr>
+          <w:rFonts w:ascii="Times New Roman" w:hAnsi="Times New Roman" w:cs="Times New Roman"/>
+          <w:color w:val="000000"/>
+          <w:sz w:val="28"/>
+          <w:szCs w:val="28"/>
+          <w:lang w:val="en-US"/>
+        </w:rPr>
+        <w:t xml:space="preserve">In this lab, we learned about the types of possible links. How do they behave in different </w:t>
+      </w:r>
+      <w:proofErr w:type="gramStart"/>
+      <w:r>
+        <w:rPr>
+          <w:rFonts w:ascii="Times New Roman" w:hAnsi="Times New Roman" w:cs="Times New Roman"/>
+          <w:color w:val="000000"/>
+          <w:sz w:val="28"/>
+          <w:szCs w:val="28"/>
+          <w:lang w:val="en-US"/>
+        </w:rPr>
+        <w:t>situations.</w:t>
+      </w:r>
+      <w:proofErr w:type="gramEnd"/>
+      <w:r>
+        <w:rPr>
+          <w:rFonts w:ascii="Times New Roman" w:hAnsi="Times New Roman" w:cs="Times New Roman"/>
+          <w:color w:val="000000"/>
+          <w:sz w:val="28"/>
+          <w:szCs w:val="28"/>
+          <w:lang w:val="en-US"/>
+        </w:rPr>
+        <w:t xml:space="preserve"> </w:t>
+      </w:r>
+      <w:r>
+        <w:rPr>
+          <w:rFonts w:ascii="Times New Roman" w:hAnsi="Times New Roman" w:cs="Times New Roman"/>
+          <w:color w:val="000000"/>
+          <w:sz w:val="28"/>
+          <w:szCs w:val="28"/>
+          <w:lang w:val="ru-RU"/>
+        </w:rPr>
+        <w:t>When is it best to use which type.</w:t>
+      </w:r>
     </w:p>
     <w:sectPr>
       <w:headerReference w:type="default" r:id="rId8"/>
